--- a/comp350/3/2018-19-comp350-assignment-3-brief.docx
+++ b/comp350/3/2018-19-comp350-assignment-3-brief.docx
@@ -260,6 +260,14 @@
         <w:tblStyle w:val="TableGrid"/>
         <w:tblW w:w="11057" w:type="dxa"/>
         <w:tblInd w:w="108" w:type="dxa"/>
+        <w:tblBorders>
+          <w:top w:val="none" w:sz="0" w:space="0" w:color="auto"/>
+          <w:left w:val="none" w:sz="0" w:space="0" w:color="auto"/>
+          <w:bottom w:val="none" w:sz="0" w:space="0" w:color="auto"/>
+          <w:right w:val="none" w:sz="0" w:space="0" w:color="auto"/>
+          <w:insideH w:val="none" w:sz="0" w:space="0" w:color="auto"/>
+          <w:insideV w:val="none" w:sz="0" w:space="0" w:color="auto"/>
+        </w:tblBorders>
         <w:tblLayout w:type="fixed"/>
         <w:tblLook w:val="04A0"/>
       </w:tblPr>
@@ -2971,12 +2979,12 @@
               <w:spacing w:line="223" w:lineRule="auto"/>
               <w:ind w:left="119" w:firstLine="2"/>
               <w:rPr>
-                <w:sz w:val="14"/>
-              </w:rPr>
-            </w:pPr>
-            <w:r>
-              <w:rPr>
-                <w:sz w:val="14"/>
+                <w:sz w:val="18"/>
+              </w:rPr>
+            </w:pPr>
+            <w:r>
+              <w:rPr>
+                <w:sz w:val="18"/>
               </w:rPr>
               <w:t>Basic Competency Threshold</w:t>
             </w:r>
@@ -2993,12 +3001,12 @@
               <w:ind w:left="227" w:right="218"/>
               <w:jc w:val="center"/>
               <w:rPr>
-                <w:sz w:val="14"/>
-              </w:rPr>
-            </w:pPr>
-            <w:r>
-              <w:rPr>
-                <w:sz w:val="14"/>
+                <w:sz w:val="18"/>
+              </w:rPr>
+            </w:pPr>
+            <w:r>
+              <w:rPr>
+                <w:sz w:val="18"/>
               </w:rPr>
               <w:t>40%</w:t>
             </w:r>
@@ -3015,12 +3023,12 @@
               <w:spacing w:line="223" w:lineRule="auto"/>
               <w:ind w:right="66"/>
               <w:rPr>
-                <w:sz w:val="14"/>
-              </w:rPr>
-            </w:pPr>
-            <w:r>
-              <w:rPr>
-                <w:sz w:val="14"/>
+                <w:sz w:val="18"/>
+              </w:rPr>
+            </w:pPr>
+            <w:r>
+              <w:rPr>
+                <w:sz w:val="18"/>
               </w:rPr>
               <w:t>At least one part is missing or is unsatisfactory.</w:t>
             </w:r>
@@ -3037,12 +3045,12 @@
               <w:spacing w:before="9"/>
               <w:ind w:left="124"/>
               <w:rPr>
-                <w:sz w:val="14"/>
-              </w:rPr>
-            </w:pPr>
-            <w:r>
-              <w:rPr>
-                <w:sz w:val="14"/>
+                <w:sz w:val="18"/>
+              </w:rPr>
+            </w:pPr>
+            <w:r>
+              <w:rPr>
+                <w:sz w:val="18"/>
               </w:rPr>
               <w:t>Submission of all parts is timely.</w:t>
             </w:r>
@@ -3051,16 +3059,44 @@
             <w:pPr>
               <w:pStyle w:val="TableParagraph"/>
               <w:spacing w:before="58" w:line="319" w:lineRule="auto"/>
-              <w:ind w:left="124" w:right="3666" w:hanging="3"/>
-              <w:rPr>
-                <w:sz w:val="14"/>
-              </w:rPr>
-            </w:pPr>
-            <w:r>
-              <w:rPr>
-                <w:sz w:val="14"/>
-              </w:rPr>
-              <w:t>The student participated in the viva, with enough work available to hold a meaningful discussion. Sources have been cited in an appropriate manner, without any obvious errors.</w:t>
+              <w:ind w:left="124" w:hanging="3"/>
+              <w:rPr>
+                <w:sz w:val="18"/>
+              </w:rPr>
+            </w:pPr>
+            <w:r>
+              <w:rPr>
+                <w:sz w:val="18"/>
+              </w:rPr>
+              <w:t xml:space="preserve">The student participated in the viva, with enough work available to hold a meaningful </w:t>
+            </w:r>
+            <w:r>
+              <w:rPr>
+                <w:sz w:val="18"/>
+              </w:rPr>
+              <w:t>d</w:t>
+            </w:r>
+            <w:r>
+              <w:rPr>
+                <w:sz w:val="18"/>
+              </w:rPr>
+              <w:t xml:space="preserve">iscussion. </w:t>
+            </w:r>
+          </w:p>
+          <w:p>
+            <w:pPr>
+              <w:pStyle w:val="TableParagraph"/>
+              <w:spacing w:before="58" w:line="319" w:lineRule="auto"/>
+              <w:ind w:left="124" w:hanging="3"/>
+              <w:rPr>
+                <w:sz w:val="18"/>
+              </w:rPr>
+            </w:pPr>
+            <w:r>
+              <w:rPr>
+                <w:sz w:val="18"/>
+              </w:rPr>
+              <w:t>Sources have been cited in an appropriate manner, without any obvious errors.</w:t>
             </w:r>
           </w:p>
           <w:p>
@@ -3069,12 +3105,12 @@
               <w:spacing w:before="1" w:line="168" w:lineRule="exact"/>
               <w:ind w:left="121"/>
               <w:rPr>
-                <w:sz w:val="14"/>
-              </w:rPr>
-            </w:pPr>
-            <w:r>
-              <w:rPr>
-                <w:sz w:val="14"/>
+                <w:sz w:val="18"/>
+              </w:rPr>
+            </w:pPr>
+            <w:r>
+              <w:rPr>
+                <w:sz w:val="18"/>
               </w:rPr>
               <w:t>There are no breaches of academic integrity.</w:t>
             </w:r>
@@ -3095,12 +3131,12 @@
               <w:spacing w:before="9"/>
               <w:ind w:left="122"/>
               <w:rPr>
-                <w:sz w:val="14"/>
-              </w:rPr>
-            </w:pPr>
-            <w:r>
-              <w:rPr>
-                <w:sz w:val="14"/>
+                <w:sz w:val="18"/>
+              </w:rPr>
+            </w:pPr>
+            <w:r>
+              <w:rPr>
+                <w:sz w:val="18"/>
               </w:rPr>
               <w:t>Wiki quality</w:t>
             </w:r>
@@ -3119,12 +3155,12 @@
               <w:rPr>
                 <w:rFonts w:ascii="Arial" w:hAnsi="Arial"/>
                 <w:i/>
-                <w:sz w:val="14"/>
-              </w:rPr>
-            </w:pPr>
-            <w:r>
-              <w:rPr>
-                <w:sz w:val="14"/>
+                <w:sz w:val="18"/>
+              </w:rPr>
+            </w:pPr>
+            <w:r>
+              <w:rPr>
+                <w:sz w:val="18"/>
               </w:rPr>
               <w:t xml:space="preserve">10% </w:t>
             </w:r>
@@ -3132,7 +3168,7 @@
               <w:rPr>
                 <w:rFonts w:ascii="Arial" w:hAnsi="Arial"/>
                 <w:i/>
-                <w:sz w:val="14"/>
+                <w:sz w:val="18"/>
               </w:rPr>
               <w:t>‡</w:t>
             </w:r>
@@ -3149,12 +3185,12 @@
               <w:spacing w:line="223" w:lineRule="auto"/>
               <w:ind w:left="117" w:right="66" w:firstLine="5"/>
               <w:rPr>
-                <w:sz w:val="14"/>
-              </w:rPr>
-            </w:pPr>
-            <w:r>
-              <w:rPr>
-                <w:sz w:val="14"/>
+                <w:sz w:val="18"/>
+              </w:rPr>
+            </w:pPr>
+            <w:r>
+              <w:rPr>
+                <w:sz w:val="18"/>
               </w:rPr>
               <w:t>There is no structure to the wiki.</w:t>
             </w:r>
@@ -3163,13 +3199,14 @@
             <w:pPr>
               <w:pStyle w:val="TableParagraph"/>
               <w:spacing w:before="69" w:line="223" w:lineRule="auto"/>
-              <w:rPr>
-                <w:sz w:val="14"/>
-              </w:rPr>
-            </w:pPr>
-            <w:r>
-              <w:rPr>
-                <w:sz w:val="14"/>
+              <w:ind w:right="66"/>
+              <w:rPr>
+                <w:sz w:val="18"/>
+              </w:rPr>
+            </w:pPr>
+            <w:r>
+              <w:rPr>
+                <w:sz w:val="18"/>
               </w:rPr>
               <w:t>Substantial spelling and/or grammatical errors.</w:t>
             </w:r>
@@ -3178,13 +3215,14 @@
             <w:pPr>
               <w:pStyle w:val="TableParagraph"/>
               <w:spacing w:before="73" w:line="160" w:lineRule="exact"/>
-              <w:rPr>
-                <w:sz w:val="14"/>
-              </w:rPr>
-            </w:pPr>
-            <w:r>
-              <w:rPr>
-                <w:sz w:val="14"/>
+              <w:ind w:right="66"/>
+              <w:rPr>
+                <w:sz w:val="18"/>
+              </w:rPr>
+            </w:pPr>
+            <w:r>
+              <w:rPr>
+                <w:sz w:val="18"/>
               </w:rPr>
               <w:t>Style and tone are not appropriate.</w:t>
             </w:r>
@@ -3198,14 +3236,14 @@
             <w:pPr>
               <w:pStyle w:val="TableParagraph"/>
               <w:spacing w:line="223" w:lineRule="auto"/>
-              <w:ind w:left="118" w:firstLine="5"/>
-              <w:rPr>
-                <w:sz w:val="14"/>
-              </w:rPr>
-            </w:pPr>
-            <w:r>
-              <w:rPr>
-                <w:sz w:val="14"/>
+              <w:ind w:left="118" w:right="0" w:firstLine="5"/>
+              <w:rPr>
+                <w:sz w:val="18"/>
+              </w:rPr>
+            </w:pPr>
+            <w:r>
+              <w:rPr>
+                <w:sz w:val="18"/>
               </w:rPr>
               <w:t>There is little structure to the wiki.</w:t>
             </w:r>
@@ -3214,14 +3252,14 @@
             <w:pPr>
               <w:pStyle w:val="TableParagraph"/>
               <w:spacing w:before="69" w:line="223" w:lineRule="auto"/>
-              <w:ind w:left="124"/>
-              <w:rPr>
-                <w:sz w:val="14"/>
-              </w:rPr>
-            </w:pPr>
-            <w:r>
-              <w:rPr>
-                <w:sz w:val="14"/>
+              <w:ind w:left="124" w:right="0"/>
+              <w:rPr>
+                <w:sz w:val="18"/>
+              </w:rPr>
+            </w:pPr>
+            <w:r>
+              <w:rPr>
+                <w:sz w:val="18"/>
               </w:rPr>
               <w:t>Many spelling and/or grammatical errors.</w:t>
             </w:r>
@@ -3230,14 +3268,14 @@
             <w:pPr>
               <w:pStyle w:val="TableParagraph"/>
               <w:spacing w:before="73" w:line="160" w:lineRule="exact"/>
-              <w:ind w:left="124" w:right="158"/>
-              <w:rPr>
-                <w:sz w:val="14"/>
-              </w:rPr>
-            </w:pPr>
-            <w:r>
-              <w:rPr>
-                <w:sz w:val="14"/>
+              <w:ind w:left="124" w:right="0"/>
+              <w:rPr>
+                <w:sz w:val="18"/>
+              </w:rPr>
+            </w:pPr>
+            <w:r>
+              <w:rPr>
+                <w:sz w:val="18"/>
               </w:rPr>
               <w:t>Style and tone are adequate.</w:t>
             </w:r>
@@ -3251,14 +3289,14 @@
             <w:pPr>
               <w:pStyle w:val="TableParagraph"/>
               <w:spacing w:line="223" w:lineRule="auto"/>
-              <w:ind w:left="124" w:right="158"/>
-              <w:rPr>
-                <w:sz w:val="14"/>
-              </w:rPr>
-            </w:pPr>
-            <w:r>
-              <w:rPr>
-                <w:sz w:val="14"/>
+              <w:ind w:left="124" w:right="33"/>
+              <w:rPr>
+                <w:sz w:val="18"/>
+              </w:rPr>
+            </w:pPr>
+            <w:r>
+              <w:rPr>
+                <w:sz w:val="18"/>
               </w:rPr>
               <w:t>There is some structure to the wiki.</w:t>
             </w:r>
@@ -3267,14 +3305,14 @@
             <w:pPr>
               <w:pStyle w:val="TableParagraph"/>
               <w:spacing w:before="69" w:line="223" w:lineRule="auto"/>
-              <w:ind w:left="124"/>
-              <w:rPr>
-                <w:sz w:val="14"/>
-              </w:rPr>
-            </w:pPr>
-            <w:r>
-              <w:rPr>
-                <w:sz w:val="14"/>
+              <w:ind w:left="124" w:right="33"/>
+              <w:rPr>
+                <w:sz w:val="18"/>
+              </w:rPr>
+            </w:pPr>
+            <w:r>
+              <w:rPr>
+                <w:sz w:val="18"/>
               </w:rPr>
               <w:t>Some spelling and/or grammatical errors.</w:t>
             </w:r>
@@ -3283,14 +3321,14 @@
             <w:pPr>
               <w:pStyle w:val="TableParagraph"/>
               <w:spacing w:before="73" w:line="160" w:lineRule="exact"/>
-              <w:ind w:left="124" w:right="158"/>
-              <w:rPr>
-                <w:sz w:val="14"/>
-              </w:rPr>
-            </w:pPr>
-            <w:r>
-              <w:rPr>
-                <w:sz w:val="14"/>
+              <w:ind w:left="124" w:right="33"/>
+              <w:rPr>
+                <w:sz w:val="18"/>
+              </w:rPr>
+            </w:pPr>
+            <w:r>
+              <w:rPr>
+                <w:sz w:val="18"/>
               </w:rPr>
               <w:t>Style and tone are somewhat appropriate.</w:t>
             </w:r>
@@ -3304,40 +3342,40 @@
             <w:pPr>
               <w:pStyle w:val="TableParagraph"/>
               <w:spacing w:line="223" w:lineRule="auto"/>
-              <w:ind w:right="667"/>
-              <w:rPr>
-                <w:sz w:val="14"/>
-              </w:rPr>
-            </w:pPr>
-            <w:r>
-              <w:rPr>
-                <w:sz w:val="14"/>
+              <w:ind w:right="81"/>
+              <w:rPr>
+                <w:sz w:val="18"/>
+              </w:rPr>
+            </w:pPr>
+            <w:r>
+              <w:rPr>
+                <w:sz w:val="18"/>
               </w:rPr>
               <w:t>The wiki is</w:t>
             </w:r>
             <w:r>
               <w:rPr>
                 <w:spacing w:val="-7"/>
-                <w:sz w:val="14"/>
+                <w:sz w:val="18"/>
               </w:rPr>
               <w:t xml:space="preserve"> </w:t>
             </w:r>
             <w:r>
               <w:rPr>
-                <w:sz w:val="14"/>
+                <w:sz w:val="18"/>
               </w:rPr>
               <w:t>structured somewhat</w:t>
             </w:r>
             <w:r>
               <w:rPr>
                 <w:spacing w:val="-9"/>
-                <w:sz w:val="14"/>
+                <w:sz w:val="18"/>
               </w:rPr>
               <w:t xml:space="preserve"> </w:t>
             </w:r>
             <w:r>
               <w:rPr>
-                <w:sz w:val="14"/>
+                <w:sz w:val="18"/>
               </w:rPr>
               <w:t>sensibly.</w:t>
             </w:r>
@@ -3346,40 +3384,40 @@
             <w:pPr>
               <w:pStyle w:val="TableParagraph"/>
               <w:spacing w:before="69" w:line="223" w:lineRule="auto"/>
-              <w:ind w:right="702"/>
-              <w:rPr>
-                <w:sz w:val="14"/>
-              </w:rPr>
-            </w:pPr>
-            <w:r>
-              <w:rPr>
-                <w:sz w:val="14"/>
+              <w:ind w:right="81"/>
+              <w:rPr>
+                <w:sz w:val="18"/>
+              </w:rPr>
+            </w:pPr>
+            <w:r>
+              <w:rPr>
+                <w:sz w:val="18"/>
               </w:rPr>
               <w:t>Few spelling</w:t>
             </w:r>
             <w:r>
               <w:rPr>
                 <w:spacing w:val="-13"/>
-                <w:sz w:val="14"/>
+                <w:sz w:val="18"/>
               </w:rPr>
               <w:t xml:space="preserve"> </w:t>
             </w:r>
             <w:r>
               <w:rPr>
-                <w:sz w:val="14"/>
+                <w:sz w:val="18"/>
               </w:rPr>
               <w:t>and/or grammatical</w:t>
             </w:r>
             <w:r>
               <w:rPr>
                 <w:spacing w:val="-11"/>
-                <w:sz w:val="14"/>
+                <w:sz w:val="18"/>
               </w:rPr>
               <w:t xml:space="preserve"> </w:t>
             </w:r>
             <w:r>
               <w:rPr>
-                <w:sz w:val="14"/>
+                <w:sz w:val="18"/>
               </w:rPr>
               <w:t>errors.</w:t>
             </w:r>
@@ -3388,13 +3426,14 @@
             <w:pPr>
               <w:pStyle w:val="TableParagraph"/>
               <w:spacing w:before="73" w:line="160" w:lineRule="exact"/>
-              <w:rPr>
-                <w:sz w:val="14"/>
-              </w:rPr>
-            </w:pPr>
-            <w:r>
-              <w:rPr>
-                <w:sz w:val="14"/>
+              <w:ind w:right="81"/>
+              <w:rPr>
+                <w:sz w:val="18"/>
+              </w:rPr>
+            </w:pPr>
+            <w:r>
+              <w:rPr>
+                <w:sz w:val="18"/>
               </w:rPr>
               <w:t>Style and tone are mostly appropriate.</w:t>
             </w:r>
@@ -3408,13 +3447,14 @@
             <w:pPr>
               <w:pStyle w:val="TableParagraph"/>
               <w:spacing w:line="223" w:lineRule="auto"/>
-              <w:rPr>
-                <w:sz w:val="14"/>
-              </w:rPr>
-            </w:pPr>
-            <w:r>
-              <w:rPr>
-                <w:sz w:val="14"/>
+              <w:ind w:right="129"/>
+              <w:rPr>
+                <w:sz w:val="18"/>
+              </w:rPr>
+            </w:pPr>
+            <w:r>
+              <w:rPr>
+                <w:sz w:val="18"/>
               </w:rPr>
               <w:t>The wiki is structured somewhat effectively.</w:t>
             </w:r>
@@ -3423,14 +3463,14 @@
             <w:pPr>
               <w:pStyle w:val="TableParagraph"/>
               <w:spacing w:before="69" w:line="223" w:lineRule="auto"/>
-              <w:ind w:hanging="6"/>
-              <w:rPr>
-                <w:sz w:val="14"/>
-              </w:rPr>
-            </w:pPr>
-            <w:r>
-              <w:rPr>
-                <w:sz w:val="14"/>
+              <w:ind w:right="129" w:hanging="6"/>
+              <w:rPr>
+                <w:sz w:val="18"/>
+              </w:rPr>
+            </w:pPr>
+            <w:r>
+              <w:rPr>
+                <w:sz w:val="18"/>
               </w:rPr>
               <w:t>Almost no spelling and/or grammatical errors.</w:t>
             </w:r>
@@ -3439,13 +3479,14 @@
             <w:pPr>
               <w:pStyle w:val="TableParagraph"/>
               <w:spacing w:before="73" w:line="160" w:lineRule="exact"/>
-              <w:rPr>
-                <w:sz w:val="14"/>
-              </w:rPr>
-            </w:pPr>
-            <w:r>
-              <w:rPr>
-                <w:sz w:val="14"/>
+              <w:ind w:right="129"/>
+              <w:rPr>
+                <w:sz w:val="18"/>
+              </w:rPr>
+            </w:pPr>
+            <w:r>
+              <w:rPr>
+                <w:sz w:val="18"/>
               </w:rPr>
               <w:t>Style and tone are appropriate.</w:t>
             </w:r>
@@ -3459,14 +3500,14 @@
             <w:pPr>
               <w:pStyle w:val="TableParagraph"/>
               <w:spacing w:line="223" w:lineRule="auto"/>
-              <w:ind w:left="126" w:right="659"/>
-              <w:rPr>
-                <w:sz w:val="14"/>
-              </w:rPr>
-            </w:pPr>
-            <w:r>
-              <w:rPr>
-                <w:sz w:val="14"/>
+              <w:ind w:left="126" w:right="176"/>
+              <w:rPr>
+                <w:sz w:val="18"/>
+              </w:rPr>
+            </w:pPr>
+            <w:r>
+              <w:rPr>
+                <w:sz w:val="18"/>
               </w:rPr>
               <w:t>The wiki is structured effectively.</w:t>
             </w:r>
@@ -3475,14 +3516,14 @@
             <w:pPr>
               <w:pStyle w:val="TableParagraph"/>
               <w:spacing w:before="69" w:line="223" w:lineRule="auto"/>
-              <w:ind w:left="126"/>
-              <w:rPr>
-                <w:sz w:val="14"/>
-              </w:rPr>
-            </w:pPr>
-            <w:r>
-              <w:rPr>
-                <w:sz w:val="14"/>
+              <w:ind w:left="126" w:right="176"/>
+              <w:rPr>
+                <w:sz w:val="18"/>
+              </w:rPr>
+            </w:pPr>
+            <w:r>
+              <w:rPr>
+                <w:sz w:val="18"/>
               </w:rPr>
               <w:t>No spelling or grammatical errors.</w:t>
             </w:r>
@@ -3491,14 +3532,14 @@
             <w:pPr>
               <w:pStyle w:val="TableParagraph"/>
               <w:spacing w:before="73" w:line="160" w:lineRule="exact"/>
-              <w:ind w:left="126"/>
-              <w:rPr>
-                <w:sz w:val="14"/>
-              </w:rPr>
-            </w:pPr>
-            <w:r>
-              <w:rPr>
-                <w:sz w:val="14"/>
+              <w:ind w:left="126" w:right="176"/>
+              <w:rPr>
+                <w:sz w:val="18"/>
+              </w:rPr>
+            </w:pPr>
+            <w:r>
+              <w:rPr>
+                <w:sz w:val="18"/>
               </w:rPr>
               <w:t>Style and tone are highly appropriate.</w:t>
             </w:r>
@@ -3519,12 +3560,12 @@
               <w:spacing w:before="9"/>
               <w:ind w:left="122"/>
               <w:rPr>
-                <w:sz w:val="14"/>
-              </w:rPr>
-            </w:pPr>
-            <w:r>
-              <w:rPr>
-                <w:sz w:val="14"/>
+                <w:sz w:val="18"/>
+              </w:rPr>
+            </w:pPr>
+            <w:r>
+              <w:rPr>
+                <w:sz w:val="18"/>
               </w:rPr>
               <w:t>Coverage</w:t>
             </w:r>
@@ -3543,12 +3584,12 @@
               <w:rPr>
                 <w:rFonts w:ascii="Arial" w:hAnsi="Arial"/>
                 <w:i/>
-                <w:sz w:val="14"/>
-              </w:rPr>
-            </w:pPr>
-            <w:r>
-              <w:rPr>
-                <w:sz w:val="14"/>
+                <w:sz w:val="18"/>
+              </w:rPr>
+            </w:pPr>
+            <w:r>
+              <w:rPr>
+                <w:sz w:val="18"/>
               </w:rPr>
               <w:t xml:space="preserve">10% </w:t>
             </w:r>
@@ -3556,7 +3597,7 @@
               <w:rPr>
                 <w:rFonts w:ascii="Arial" w:hAnsi="Arial"/>
                 <w:i/>
-                <w:sz w:val="14"/>
+                <w:sz w:val="18"/>
               </w:rPr>
               <w:t>‡</w:t>
             </w:r>
@@ -3571,13 +3612,14 @@
             <w:pPr>
               <w:pStyle w:val="TableParagraph"/>
               <w:spacing w:line="223" w:lineRule="auto"/>
-              <w:rPr>
-                <w:sz w:val="14"/>
-              </w:rPr>
-            </w:pPr>
-            <w:r>
-              <w:rPr>
-                <w:sz w:val="14"/>
+              <w:ind w:right="66"/>
+              <w:rPr>
+                <w:sz w:val="18"/>
+              </w:rPr>
+            </w:pPr>
+            <w:r>
+              <w:rPr>
+                <w:sz w:val="18"/>
               </w:rPr>
               <w:t>The wiki gives almost no coverage of the topic.</w:t>
             </w:r>
@@ -3586,14 +3628,14 @@
             <w:pPr>
               <w:pStyle w:val="TableParagraph"/>
               <w:spacing w:before="69" w:line="223" w:lineRule="auto"/>
-              <w:ind w:hanging="3"/>
-              <w:rPr>
-                <w:sz w:val="14"/>
-              </w:rPr>
-            </w:pPr>
-            <w:r>
-              <w:rPr>
-                <w:sz w:val="14"/>
+              <w:ind w:right="66" w:hanging="3"/>
+              <w:rPr>
+                <w:sz w:val="18"/>
+              </w:rPr>
+            </w:pPr>
+            <w:r>
+              <w:rPr>
+                <w:sz w:val="18"/>
               </w:rPr>
               <w:t>There is a majority of superfluous material.</w:t>
             </w:r>
@@ -3607,14 +3649,14 @@
             <w:pPr>
               <w:pStyle w:val="TableParagraph"/>
               <w:spacing w:line="223" w:lineRule="auto"/>
-              <w:ind w:left="124"/>
-              <w:rPr>
-                <w:sz w:val="14"/>
-              </w:rPr>
-            </w:pPr>
-            <w:r>
-              <w:rPr>
-                <w:sz w:val="14"/>
+              <w:ind w:left="124" w:right="0"/>
+              <w:rPr>
+                <w:sz w:val="18"/>
+              </w:rPr>
+            </w:pPr>
+            <w:r>
+              <w:rPr>
+                <w:sz w:val="18"/>
               </w:rPr>
               <w:t>The wiki gives a superficial coverage of the topic.</w:t>
             </w:r>
@@ -3623,14 +3665,14 @@
             <w:pPr>
               <w:pStyle w:val="TableParagraph"/>
               <w:spacing w:before="69" w:line="223" w:lineRule="auto"/>
-              <w:ind w:left="124" w:hanging="3"/>
-              <w:rPr>
-                <w:sz w:val="14"/>
-              </w:rPr>
-            </w:pPr>
-            <w:r>
-              <w:rPr>
-                <w:sz w:val="14"/>
+              <w:ind w:left="124" w:right="0" w:hanging="3"/>
+              <w:rPr>
+                <w:sz w:val="18"/>
+              </w:rPr>
+            </w:pPr>
+            <w:r>
+              <w:rPr>
+                <w:sz w:val="18"/>
               </w:rPr>
               <w:t>There is much superfluous material.</w:t>
             </w:r>
@@ -3644,14 +3686,14 @@
             <w:pPr>
               <w:pStyle w:val="TableParagraph"/>
               <w:spacing w:line="223" w:lineRule="auto"/>
-              <w:ind w:left="124"/>
-              <w:rPr>
-                <w:sz w:val="14"/>
-              </w:rPr>
-            </w:pPr>
-            <w:r>
-              <w:rPr>
-                <w:sz w:val="14"/>
+              <w:ind w:left="124" w:right="33"/>
+              <w:rPr>
+                <w:sz w:val="18"/>
+              </w:rPr>
+            </w:pPr>
+            <w:r>
+              <w:rPr>
+                <w:sz w:val="18"/>
               </w:rPr>
               <w:t>The wiki gives an incomplete coverage of the topic.</w:t>
             </w:r>
@@ -3660,14 +3702,14 @@
             <w:pPr>
               <w:pStyle w:val="TableParagraph"/>
               <w:spacing w:before="69" w:line="223" w:lineRule="auto"/>
-              <w:ind w:left="124" w:hanging="3"/>
-              <w:rPr>
-                <w:sz w:val="14"/>
-              </w:rPr>
-            </w:pPr>
-            <w:r>
-              <w:rPr>
-                <w:sz w:val="14"/>
+              <w:ind w:left="124" w:right="33" w:hanging="3"/>
+              <w:rPr>
+                <w:sz w:val="18"/>
+              </w:rPr>
+            </w:pPr>
+            <w:r>
+              <w:rPr>
+                <w:sz w:val="18"/>
               </w:rPr>
               <w:t>There is some superfluous material.</w:t>
             </w:r>
@@ -3681,13 +3723,14 @@
             <w:pPr>
               <w:pStyle w:val="TableParagraph"/>
               <w:spacing w:line="223" w:lineRule="auto"/>
-              <w:rPr>
-                <w:sz w:val="14"/>
-              </w:rPr>
-            </w:pPr>
-            <w:r>
-              <w:rPr>
-                <w:sz w:val="14"/>
+              <w:ind w:right="81"/>
+              <w:rPr>
+                <w:sz w:val="18"/>
+              </w:rPr>
+            </w:pPr>
+            <w:r>
+              <w:rPr>
+                <w:sz w:val="18"/>
               </w:rPr>
               <w:t>The wiki gives an adequate coverage of the topic.</w:t>
             </w:r>
@@ -3696,14 +3739,14 @@
             <w:pPr>
               <w:pStyle w:val="TableParagraph"/>
               <w:spacing w:before="69" w:line="223" w:lineRule="auto"/>
-              <w:ind w:hanging="3"/>
-              <w:rPr>
-                <w:sz w:val="14"/>
-              </w:rPr>
-            </w:pPr>
-            <w:r>
-              <w:rPr>
-                <w:sz w:val="14"/>
+              <w:ind w:right="81" w:hanging="3"/>
+              <w:rPr>
+                <w:sz w:val="18"/>
+              </w:rPr>
+            </w:pPr>
+            <w:r>
+              <w:rPr>
+                <w:sz w:val="18"/>
               </w:rPr>
               <w:t>There is some superfluous material.</w:t>
             </w:r>
@@ -3717,13 +3760,14 @@
             <w:pPr>
               <w:pStyle w:val="TableParagraph"/>
               <w:spacing w:line="223" w:lineRule="auto"/>
-              <w:rPr>
-                <w:sz w:val="14"/>
-              </w:rPr>
-            </w:pPr>
-            <w:r>
-              <w:rPr>
-                <w:sz w:val="14"/>
+              <w:ind w:right="129"/>
+              <w:rPr>
+                <w:sz w:val="18"/>
+              </w:rPr>
+            </w:pPr>
+            <w:r>
+              <w:rPr>
+                <w:sz w:val="18"/>
               </w:rPr>
               <w:t>The wiki gives a somewhat comprehensive coverage of the topic.</w:t>
             </w:r>
@@ -3732,14 +3776,14 @@
             <w:pPr>
               <w:pStyle w:val="TableParagraph"/>
               <w:spacing w:before="72" w:line="160" w:lineRule="exact"/>
-              <w:ind w:hanging="3"/>
-              <w:rPr>
-                <w:sz w:val="14"/>
-              </w:rPr>
-            </w:pPr>
-            <w:r>
-              <w:rPr>
-                <w:sz w:val="14"/>
+              <w:ind w:right="129" w:hanging="3"/>
+              <w:rPr>
+                <w:sz w:val="18"/>
+              </w:rPr>
+            </w:pPr>
+            <w:r>
+              <w:rPr>
+                <w:sz w:val="18"/>
               </w:rPr>
               <w:t>There is little superfluous material.</w:t>
             </w:r>
@@ -3753,14 +3797,14 @@
             <w:pPr>
               <w:pStyle w:val="TableParagraph"/>
               <w:spacing w:line="223" w:lineRule="auto"/>
-              <w:ind w:left="126"/>
-              <w:rPr>
-                <w:sz w:val="14"/>
-              </w:rPr>
-            </w:pPr>
-            <w:r>
-              <w:rPr>
-                <w:sz w:val="14"/>
+              <w:ind w:left="126" w:right="176"/>
+              <w:rPr>
+                <w:sz w:val="18"/>
+              </w:rPr>
+            </w:pPr>
+            <w:r>
+              <w:rPr>
+                <w:sz w:val="18"/>
               </w:rPr>
               <w:t>The wiki gives a comprehensive coverage of the topic.</w:t>
             </w:r>
@@ -3769,14 +3813,14 @@
             <w:pPr>
               <w:pStyle w:val="TableParagraph"/>
               <w:spacing w:before="72" w:line="160" w:lineRule="exact"/>
-              <w:ind w:left="126" w:hanging="3"/>
-              <w:rPr>
-                <w:sz w:val="14"/>
-              </w:rPr>
-            </w:pPr>
-            <w:r>
-              <w:rPr>
-                <w:sz w:val="14"/>
+              <w:ind w:left="126" w:right="176" w:hanging="3"/>
+              <w:rPr>
+                <w:sz w:val="18"/>
+              </w:rPr>
+            </w:pPr>
+            <w:r>
+              <w:rPr>
+                <w:sz w:val="18"/>
               </w:rPr>
               <w:t>There is very little superfluous material.</w:t>
             </w:r>
@@ -3797,12 +3841,12 @@
               <w:spacing w:before="9"/>
               <w:ind w:left="122"/>
               <w:rPr>
-                <w:sz w:val="14"/>
-              </w:rPr>
-            </w:pPr>
-            <w:r>
-              <w:rPr>
-                <w:sz w:val="14"/>
+                <w:sz w:val="18"/>
+              </w:rPr>
+            </w:pPr>
+            <w:r>
+              <w:rPr>
+                <w:sz w:val="18"/>
               </w:rPr>
               <w:t>Synthesis</w:t>
             </w:r>
@@ -3821,12 +3865,12 @@
               <w:rPr>
                 <w:rFonts w:ascii="Arial" w:hAnsi="Arial"/>
                 <w:i/>
-                <w:sz w:val="14"/>
-              </w:rPr>
-            </w:pPr>
-            <w:r>
-              <w:rPr>
-                <w:sz w:val="14"/>
+                <w:sz w:val="18"/>
+              </w:rPr>
+            </w:pPr>
+            <w:r>
+              <w:rPr>
+                <w:sz w:val="18"/>
               </w:rPr>
               <w:t xml:space="preserve">10% </w:t>
             </w:r>
@@ -3834,7 +3878,7 @@
               <w:rPr>
                 <w:rFonts w:ascii="Arial" w:hAnsi="Arial"/>
                 <w:i/>
-                <w:sz w:val="14"/>
+                <w:sz w:val="18"/>
               </w:rPr>
               <w:t>‡</w:t>
             </w:r>
@@ -3849,13 +3893,14 @@
             <w:pPr>
               <w:pStyle w:val="TableParagraph"/>
               <w:spacing w:line="223" w:lineRule="auto"/>
-              <w:rPr>
-                <w:sz w:val="14"/>
-              </w:rPr>
-            </w:pPr>
-            <w:r>
-              <w:rPr>
-                <w:sz w:val="14"/>
+              <w:ind w:right="66"/>
+              <w:rPr>
+                <w:sz w:val="18"/>
+              </w:rPr>
+            </w:pPr>
+            <w:r>
+              <w:rPr>
+                <w:sz w:val="18"/>
               </w:rPr>
               <w:t>No connections are made between different sources.</w:t>
             </w:r>
@@ -3869,14 +3914,14 @@
             <w:pPr>
               <w:pStyle w:val="TableParagraph"/>
               <w:spacing w:line="223" w:lineRule="auto"/>
-              <w:ind w:left="124" w:right="158"/>
-              <w:rPr>
-                <w:sz w:val="14"/>
-              </w:rPr>
-            </w:pPr>
-            <w:r>
-              <w:rPr>
-                <w:sz w:val="14"/>
+              <w:ind w:left="124" w:right="0"/>
+              <w:rPr>
+                <w:sz w:val="18"/>
+              </w:rPr>
+            </w:pPr>
+            <w:r>
+              <w:rPr>
+                <w:sz w:val="18"/>
               </w:rPr>
               <w:t>Basic connections are made between different sources.</w:t>
             </w:r>
@@ -3890,27 +3935,27 @@
             <w:pPr>
               <w:pStyle w:val="TableParagraph"/>
               <w:spacing w:line="223" w:lineRule="auto"/>
-              <w:ind w:left="124" w:right="117"/>
-              <w:rPr>
-                <w:sz w:val="14"/>
-              </w:rPr>
-            </w:pPr>
-            <w:r>
-              <w:rPr>
-                <w:sz w:val="14"/>
+              <w:ind w:left="124" w:right="33"/>
+              <w:rPr>
+                <w:sz w:val="18"/>
+              </w:rPr>
+            </w:pPr>
+            <w:r>
+              <w:rPr>
+                <w:sz w:val="18"/>
               </w:rPr>
               <w:t>Reasonable connections are made between</w:t>
             </w:r>
             <w:r>
               <w:rPr>
                 <w:spacing w:val="-29"/>
-                <w:sz w:val="14"/>
+                <w:sz w:val="18"/>
               </w:rPr>
               <w:t xml:space="preserve"> </w:t>
             </w:r>
             <w:r>
               <w:rPr>
-                <w:sz w:val="14"/>
+                <w:sz w:val="18"/>
               </w:rPr>
               <w:t>different sources.</w:t>
             </w:r>
@@ -3919,14 +3964,14 @@
             <w:pPr>
               <w:pStyle w:val="TableParagraph"/>
               <w:spacing w:before="72" w:line="160" w:lineRule="exact"/>
-              <w:ind w:left="124" w:right="66"/>
-              <w:rPr>
-                <w:sz w:val="14"/>
-              </w:rPr>
-            </w:pPr>
-            <w:r>
-              <w:rPr>
-                <w:sz w:val="14"/>
+              <w:ind w:left="124" w:right="33"/>
+              <w:rPr>
+                <w:sz w:val="18"/>
+              </w:rPr>
+            </w:pPr>
+            <w:r>
+              <w:rPr>
+                <w:sz w:val="18"/>
               </w:rPr>
               <w:t>Connections go beyond mere description.</w:t>
             </w:r>
@@ -3940,14 +3985,14 @@
             <w:pPr>
               <w:pStyle w:val="TableParagraph"/>
               <w:spacing w:line="223" w:lineRule="auto"/>
-              <w:ind w:right="66"/>
-              <w:rPr>
-                <w:sz w:val="14"/>
-              </w:rPr>
-            </w:pPr>
-            <w:r>
-              <w:rPr>
-                <w:sz w:val="14"/>
+              <w:ind w:right="81"/>
+              <w:rPr>
+                <w:sz w:val="18"/>
+              </w:rPr>
+            </w:pPr>
+            <w:r>
+              <w:rPr>
+                <w:sz w:val="18"/>
               </w:rPr>
               <w:t>Strong connections are made between different sources.</w:t>
             </w:r>
@@ -3956,14 +4001,14 @@
             <w:pPr>
               <w:pStyle w:val="TableParagraph"/>
               <w:spacing w:before="72" w:line="160" w:lineRule="exact"/>
-              <w:ind w:right="158"/>
-              <w:rPr>
-                <w:sz w:val="14"/>
-              </w:rPr>
-            </w:pPr>
-            <w:r>
-              <w:rPr>
-                <w:sz w:val="14"/>
+              <w:ind w:right="81"/>
+              <w:rPr>
+                <w:sz w:val="18"/>
+              </w:rPr>
+            </w:pPr>
+            <w:r>
+              <w:rPr>
+                <w:sz w:val="18"/>
               </w:rPr>
               <w:t>Connections are analytical in nature.</w:t>
             </w:r>
@@ -3977,14 +4022,14 @@
             <w:pPr>
               <w:pStyle w:val="TableParagraph"/>
               <w:spacing w:line="223" w:lineRule="auto"/>
-              <w:ind w:right="79"/>
-              <w:rPr>
-                <w:sz w:val="14"/>
-              </w:rPr>
-            </w:pPr>
-            <w:r>
-              <w:rPr>
-                <w:sz w:val="14"/>
+              <w:ind w:right="129"/>
+              <w:rPr>
+                <w:sz w:val="18"/>
+              </w:rPr>
+            </w:pPr>
+            <w:r>
+              <w:rPr>
+                <w:sz w:val="18"/>
               </w:rPr>
               <w:t>Sources are synthesised into a coherent narrative.</w:t>
             </w:r>
@@ -3993,13 +4038,14 @@
             <w:pPr>
               <w:pStyle w:val="TableParagraph"/>
               <w:spacing w:before="69" w:line="223" w:lineRule="auto"/>
-              <w:rPr>
-                <w:sz w:val="14"/>
-              </w:rPr>
-            </w:pPr>
-            <w:r>
-              <w:rPr>
-                <w:sz w:val="14"/>
+              <w:ind w:right="129"/>
+              <w:rPr>
+                <w:sz w:val="18"/>
+              </w:rPr>
+            </w:pPr>
+            <w:r>
+              <w:rPr>
+                <w:sz w:val="18"/>
               </w:rPr>
               <w:t>Connections are analytical and evaluative in nature.</w:t>
             </w:r>
@@ -4013,14 +4059,14 @@
             <w:pPr>
               <w:pStyle w:val="TableParagraph"/>
               <w:spacing w:line="223" w:lineRule="auto"/>
-              <w:ind w:left="126" w:right="79"/>
-              <w:rPr>
-                <w:sz w:val="14"/>
-              </w:rPr>
-            </w:pPr>
-            <w:r>
-              <w:rPr>
-                <w:sz w:val="14"/>
+              <w:ind w:left="126" w:right="176"/>
+              <w:rPr>
+                <w:sz w:val="18"/>
+              </w:rPr>
+            </w:pPr>
+            <w:r>
+              <w:rPr>
+                <w:sz w:val="18"/>
               </w:rPr>
               <w:t>Sources are synthesised into a highly coherent narrative.</w:t>
             </w:r>
@@ -4029,14 +4075,14 @@
             <w:pPr>
               <w:pStyle w:val="TableParagraph"/>
               <w:spacing w:before="69" w:line="223" w:lineRule="auto"/>
-              <w:ind w:left="126"/>
-              <w:rPr>
-                <w:sz w:val="14"/>
-              </w:rPr>
-            </w:pPr>
-            <w:r>
-              <w:rPr>
-                <w:sz w:val="14"/>
+              <w:ind w:left="126" w:right="176"/>
+              <w:rPr>
+                <w:sz w:val="18"/>
+              </w:rPr>
+            </w:pPr>
+            <w:r>
+              <w:rPr>
+                <w:sz w:val="18"/>
               </w:rPr>
               <w:t>Connections are analytical and evaluative in nature.</w:t>
             </w:r>
@@ -4057,12 +4103,12 @@
               <w:spacing w:line="223" w:lineRule="auto"/>
               <w:ind w:left="118" w:right="117" w:firstLine="3"/>
               <w:rPr>
-                <w:sz w:val="14"/>
-              </w:rPr>
-            </w:pPr>
-            <w:r>
-              <w:rPr>
-                <w:sz w:val="14"/>
+                <w:sz w:val="18"/>
+              </w:rPr>
+            </w:pPr>
+            <w:r>
+              <w:rPr>
+                <w:sz w:val="18"/>
               </w:rPr>
               <w:t>Specificity, verifiability &amp; accuracy of claims</w:t>
             </w:r>
@@ -4079,12 +4125,12 @@
               <w:ind w:left="227" w:right="218"/>
               <w:jc w:val="center"/>
               <w:rPr>
-                <w:sz w:val="14"/>
-              </w:rPr>
-            </w:pPr>
-            <w:r>
-              <w:rPr>
-                <w:sz w:val="14"/>
+                <w:sz w:val="18"/>
+              </w:rPr>
+            </w:pPr>
+            <w:r>
+              <w:rPr>
+                <w:sz w:val="18"/>
               </w:rPr>
               <w:t>10%</w:t>
             </w:r>
@@ -4099,13 +4145,14 @@
             <w:pPr>
               <w:pStyle w:val="TableParagraph"/>
               <w:spacing w:line="223" w:lineRule="auto"/>
-              <w:rPr>
-                <w:sz w:val="14"/>
-              </w:rPr>
-            </w:pPr>
-            <w:r>
-              <w:rPr>
-                <w:sz w:val="14"/>
+              <w:ind w:right="66"/>
+              <w:rPr>
+                <w:sz w:val="18"/>
+              </w:rPr>
+            </w:pPr>
+            <w:r>
+              <w:rPr>
+                <w:sz w:val="18"/>
               </w:rPr>
               <w:t>No citations to evidence to claims.</w:t>
             </w:r>
@@ -4114,13 +4161,14 @@
             <w:pPr>
               <w:pStyle w:val="TableParagraph"/>
               <w:spacing w:before="72" w:line="160" w:lineRule="exact"/>
-              <w:rPr>
-                <w:sz w:val="14"/>
-              </w:rPr>
-            </w:pPr>
-            <w:r>
-              <w:rPr>
-                <w:sz w:val="14"/>
+              <w:ind w:right="66"/>
+              <w:rPr>
+                <w:sz w:val="18"/>
+              </w:rPr>
+            </w:pPr>
+            <w:r>
+              <w:rPr>
+                <w:sz w:val="18"/>
               </w:rPr>
               <w:t>Substantial errors and/or misinterpretations.</w:t>
             </w:r>
@@ -4134,14 +4182,14 @@
             <w:pPr>
               <w:pStyle w:val="TableParagraph"/>
               <w:spacing w:line="223" w:lineRule="auto"/>
-              <w:ind w:left="124"/>
-              <w:rPr>
-                <w:sz w:val="14"/>
-              </w:rPr>
-            </w:pPr>
-            <w:r>
-              <w:rPr>
-                <w:sz w:val="14"/>
+              <w:ind w:left="124" w:right="0"/>
+              <w:rPr>
+                <w:sz w:val="18"/>
+              </w:rPr>
+            </w:pPr>
+            <w:r>
+              <w:rPr>
+                <w:sz w:val="18"/>
               </w:rPr>
               <w:t>Few claims have a clear source of evidence.</w:t>
             </w:r>
@@ -4150,14 +4198,14 @@
             <w:pPr>
               <w:pStyle w:val="TableParagraph"/>
               <w:spacing w:before="72" w:line="160" w:lineRule="exact"/>
-              <w:ind w:left="124"/>
-              <w:rPr>
-                <w:sz w:val="14"/>
-              </w:rPr>
-            </w:pPr>
-            <w:r>
-              <w:rPr>
-                <w:sz w:val="14"/>
+              <w:ind w:left="124" w:right="0"/>
+              <w:rPr>
+                <w:sz w:val="18"/>
+              </w:rPr>
+            </w:pPr>
+            <w:r>
+              <w:rPr>
+                <w:sz w:val="18"/>
               </w:rPr>
               <w:t>Significant errors and/or misinterpretations.</w:t>
             </w:r>
@@ -4171,14 +4219,14 @@
             <w:pPr>
               <w:pStyle w:val="TableParagraph"/>
               <w:spacing w:line="223" w:lineRule="auto"/>
-              <w:ind w:left="124"/>
-              <w:rPr>
-                <w:sz w:val="14"/>
-              </w:rPr>
-            </w:pPr>
-            <w:r>
-              <w:rPr>
-                <w:sz w:val="14"/>
+              <w:ind w:left="124" w:right="33"/>
+              <w:rPr>
+                <w:sz w:val="18"/>
+              </w:rPr>
+            </w:pPr>
+            <w:r>
+              <w:rPr>
+                <w:sz w:val="18"/>
               </w:rPr>
               <w:t>Some claims have a clear source of evidence.</w:t>
             </w:r>
@@ -4187,14 +4235,14 @@
             <w:pPr>
               <w:pStyle w:val="TableParagraph"/>
               <w:spacing w:before="72" w:line="160" w:lineRule="exact"/>
-              <w:ind w:left="124"/>
-              <w:rPr>
-                <w:sz w:val="14"/>
-              </w:rPr>
-            </w:pPr>
-            <w:r>
-              <w:rPr>
-                <w:sz w:val="14"/>
+              <w:ind w:left="124" w:right="33"/>
+              <w:rPr>
+                <w:sz w:val="18"/>
+              </w:rPr>
+            </w:pPr>
+            <w:r>
+              <w:rPr>
+                <w:sz w:val="18"/>
               </w:rPr>
               <w:t>Many errors and/or misinterpretations.</w:t>
             </w:r>
@@ -4208,13 +4256,14 @@
             <w:pPr>
               <w:pStyle w:val="TableParagraph"/>
               <w:spacing w:line="223" w:lineRule="auto"/>
-              <w:rPr>
-                <w:sz w:val="14"/>
-              </w:rPr>
-            </w:pPr>
-            <w:r>
-              <w:rPr>
-                <w:sz w:val="14"/>
+              <w:ind w:right="81"/>
+              <w:rPr>
+                <w:sz w:val="18"/>
+              </w:rPr>
+            </w:pPr>
+            <w:r>
+              <w:rPr>
+                <w:sz w:val="18"/>
               </w:rPr>
               <w:t>Many claims have a clear source of evidence.</w:t>
             </w:r>
@@ -4223,13 +4272,14 @@
             <w:pPr>
               <w:pStyle w:val="TableParagraph"/>
               <w:spacing w:before="72" w:line="160" w:lineRule="exact"/>
-              <w:rPr>
-                <w:sz w:val="14"/>
-              </w:rPr>
-            </w:pPr>
-            <w:r>
-              <w:rPr>
-                <w:sz w:val="14"/>
+              <w:ind w:right="81"/>
+              <w:rPr>
+                <w:sz w:val="18"/>
+              </w:rPr>
+            </w:pPr>
+            <w:r>
+              <w:rPr>
+                <w:sz w:val="18"/>
               </w:rPr>
               <w:t>Some errors and/or misinterpretations.</w:t>
             </w:r>
@@ -4243,13 +4293,14 @@
             <w:pPr>
               <w:pStyle w:val="TableParagraph"/>
               <w:spacing w:line="223" w:lineRule="auto"/>
-              <w:rPr>
-                <w:sz w:val="14"/>
-              </w:rPr>
-            </w:pPr>
-            <w:r>
-              <w:rPr>
-                <w:sz w:val="14"/>
+              <w:ind w:right="129"/>
+              <w:rPr>
+                <w:sz w:val="18"/>
+              </w:rPr>
+            </w:pPr>
+            <w:r>
+              <w:rPr>
+                <w:sz w:val="18"/>
               </w:rPr>
               <w:t>Most claims have a clear source of evidence.</w:t>
             </w:r>
@@ -4258,14 +4309,14 @@
             <w:pPr>
               <w:pStyle w:val="TableParagraph"/>
               <w:spacing w:before="72" w:line="160" w:lineRule="exact"/>
-              <w:ind w:right="794"/>
-              <w:rPr>
-                <w:sz w:val="14"/>
-              </w:rPr>
-            </w:pPr>
-            <w:r>
-              <w:rPr>
-                <w:sz w:val="14"/>
+              <w:ind w:right="129"/>
+              <w:rPr>
+                <w:sz w:val="18"/>
+              </w:rPr>
+            </w:pPr>
+            <w:r>
+              <w:rPr>
+                <w:sz w:val="18"/>
               </w:rPr>
               <w:t>Few errors and/or misinterpretations.</w:t>
             </w:r>
@@ -4279,14 +4330,14 @@
             <w:pPr>
               <w:pStyle w:val="TableParagraph"/>
               <w:spacing w:line="223" w:lineRule="auto"/>
-              <w:ind w:left="126" w:right="158"/>
-              <w:rPr>
-                <w:sz w:val="14"/>
-              </w:rPr>
-            </w:pPr>
-            <w:r>
-              <w:rPr>
-                <w:sz w:val="14"/>
+              <w:ind w:left="126" w:right="176"/>
+              <w:rPr>
+                <w:sz w:val="18"/>
+              </w:rPr>
+            </w:pPr>
+            <w:r>
+              <w:rPr>
+                <w:sz w:val="18"/>
               </w:rPr>
               <w:t>All claims have a clear source of evidence.</w:t>
             </w:r>
@@ -4295,14 +4346,14 @@
             <w:pPr>
               <w:pStyle w:val="TableParagraph"/>
               <w:spacing w:before="72" w:line="160" w:lineRule="exact"/>
-              <w:ind w:left="126" w:hanging="6"/>
-              <w:rPr>
-                <w:sz w:val="14"/>
-              </w:rPr>
-            </w:pPr>
-            <w:r>
-              <w:rPr>
-                <w:sz w:val="14"/>
+              <w:ind w:left="126" w:right="176" w:hanging="6"/>
+              <w:rPr>
+                <w:sz w:val="18"/>
+              </w:rPr>
+            </w:pPr>
+            <w:r>
+              <w:rPr>
+                <w:sz w:val="18"/>
               </w:rPr>
               <w:t>Almost no errors and/or misinterpretations.</w:t>
             </w:r>
@@ -4323,12 +4374,12 @@
               <w:spacing w:before="9"/>
               <w:ind w:left="122"/>
               <w:rPr>
-                <w:sz w:val="14"/>
-              </w:rPr>
-            </w:pPr>
-            <w:r>
-              <w:rPr>
-                <w:sz w:val="14"/>
+                <w:sz w:val="18"/>
+              </w:rPr>
+            </w:pPr>
+            <w:r>
+              <w:rPr>
+                <w:sz w:val="18"/>
               </w:rPr>
               <w:t>Depth of insight</w:t>
             </w:r>
@@ -4345,12 +4396,12 @@
               <w:ind w:left="227" w:right="218"/>
               <w:jc w:val="center"/>
               <w:rPr>
-                <w:sz w:val="14"/>
-              </w:rPr>
-            </w:pPr>
-            <w:r>
-              <w:rPr>
-                <w:sz w:val="14"/>
+                <w:sz w:val="18"/>
+              </w:rPr>
+            </w:pPr>
+            <w:r>
+              <w:rPr>
+                <w:sz w:val="18"/>
               </w:rPr>
               <w:t>10%</w:t>
             </w:r>
@@ -4365,26 +4416,27 @@
             <w:pPr>
               <w:pStyle w:val="TableParagraph"/>
               <w:spacing w:before="9"/>
-              <w:rPr>
-                <w:sz w:val="14"/>
-              </w:rPr>
-            </w:pPr>
-            <w:r>
-              <w:rPr>
-                <w:sz w:val="14"/>
+              <w:ind w:right="66"/>
+              <w:rPr>
+                <w:sz w:val="18"/>
+              </w:rPr>
+            </w:pPr>
+            <w:r>
+              <w:rPr>
+                <w:sz w:val="18"/>
               </w:rPr>
               <w:t>No insight is</w:t>
             </w:r>
             <w:r>
               <w:rPr>
                 <w:spacing w:val="-13"/>
-                <w:sz w:val="14"/>
+                <w:sz w:val="18"/>
               </w:rPr>
               <w:t xml:space="preserve"> </w:t>
             </w:r>
             <w:r>
               <w:rPr>
-                <w:sz w:val="14"/>
+                <w:sz w:val="18"/>
               </w:rPr>
               <w:t>demonstrated.</w:t>
             </w:r>
@@ -4393,40 +4445,40 @@
             <w:pPr>
               <w:pStyle w:val="TableParagraph"/>
               <w:spacing w:before="68" w:line="223" w:lineRule="auto"/>
-              <w:ind w:right="142" w:hanging="6"/>
-              <w:rPr>
-                <w:sz w:val="14"/>
-              </w:rPr>
-            </w:pPr>
-            <w:r>
-              <w:rPr>
-                <w:sz w:val="14"/>
+              <w:ind w:right="66" w:hanging="6"/>
+              <w:rPr>
+                <w:sz w:val="18"/>
+              </w:rPr>
+            </w:pPr>
+            <w:r>
+              <w:rPr>
+                <w:sz w:val="18"/>
               </w:rPr>
               <w:t>A poor attempt at</w:t>
             </w:r>
             <w:r>
               <w:rPr>
                 <w:spacing w:val="-9"/>
-                <w:sz w:val="14"/>
+                <w:sz w:val="18"/>
               </w:rPr>
               <w:t xml:space="preserve"> </w:t>
             </w:r>
             <w:r>
               <w:rPr>
-                <w:sz w:val="14"/>
+                <w:sz w:val="18"/>
               </w:rPr>
               <w:t>summary in the student’s own</w:t>
             </w:r>
             <w:r>
               <w:rPr>
                 <w:spacing w:val="-15"/>
-                <w:sz w:val="14"/>
+                <w:sz w:val="18"/>
               </w:rPr>
               <w:t xml:space="preserve"> </w:t>
             </w:r>
             <w:r>
               <w:rPr>
-                <w:sz w:val="14"/>
+                <w:sz w:val="18"/>
               </w:rPr>
               <w:t>words.</w:t>
             </w:r>
@@ -4440,14 +4492,14 @@
             <w:pPr>
               <w:pStyle w:val="TableParagraph"/>
               <w:spacing w:before="9"/>
-              <w:ind w:left="124"/>
-              <w:rPr>
-                <w:sz w:val="14"/>
-              </w:rPr>
-            </w:pPr>
-            <w:r>
-              <w:rPr>
-                <w:sz w:val="14"/>
+              <w:ind w:left="124" w:right="0"/>
+              <w:rPr>
+                <w:sz w:val="18"/>
+              </w:rPr>
+            </w:pPr>
+            <w:r>
+              <w:rPr>
+                <w:sz w:val="18"/>
               </w:rPr>
               <w:t>Little insight is demonstrated.</w:t>
             </w:r>
@@ -4456,14 +4508,14 @@
             <w:pPr>
               <w:pStyle w:val="TableParagraph"/>
               <w:spacing w:before="68" w:line="223" w:lineRule="auto"/>
-              <w:ind w:left="124" w:right="158"/>
-              <w:rPr>
-                <w:sz w:val="14"/>
-              </w:rPr>
-            </w:pPr>
-            <w:r>
-              <w:rPr>
-                <w:sz w:val="14"/>
+              <w:ind w:left="124" w:right="0"/>
+              <w:rPr>
+                <w:sz w:val="18"/>
+              </w:rPr>
+            </w:pPr>
+            <w:r>
+              <w:rPr>
+                <w:sz w:val="18"/>
               </w:rPr>
               <w:t>Material is summarised in the student’s own words.</w:t>
             </w:r>
@@ -4477,14 +4529,14 @@
             <w:pPr>
               <w:pStyle w:val="TableParagraph"/>
               <w:spacing w:line="223" w:lineRule="auto"/>
-              <w:ind w:left="124" w:right="158"/>
-              <w:rPr>
-                <w:sz w:val="14"/>
-              </w:rPr>
-            </w:pPr>
-            <w:r>
-              <w:rPr>
-                <w:sz w:val="14"/>
+              <w:ind w:left="124" w:right="33"/>
+              <w:rPr>
+                <w:sz w:val="18"/>
+              </w:rPr>
+            </w:pPr>
+            <w:r>
+              <w:rPr>
+                <w:sz w:val="18"/>
               </w:rPr>
               <w:t>Some insight is demonstrated.</w:t>
             </w:r>
@@ -4493,14 +4545,14 @@
             <w:pPr>
               <w:pStyle w:val="TableParagraph"/>
               <w:spacing w:before="72" w:line="160" w:lineRule="exact"/>
-              <w:ind w:left="124" w:hanging="6"/>
-              <w:rPr>
-                <w:sz w:val="14"/>
-              </w:rPr>
-            </w:pPr>
-            <w:r>
-              <w:rPr>
-                <w:sz w:val="14"/>
+              <w:ind w:left="124" w:right="33" w:hanging="6"/>
+              <w:rPr>
+                <w:sz w:val="18"/>
+              </w:rPr>
+            </w:pPr>
+            <w:r>
+              <w:rPr>
+                <w:sz w:val="18"/>
               </w:rPr>
               <w:t>Attempts are made at discussion beyond summary.</w:t>
             </w:r>
@@ -4514,14 +4566,14 @@
             <w:pPr>
               <w:pStyle w:val="TableParagraph"/>
               <w:spacing w:line="223" w:lineRule="auto"/>
-              <w:ind w:right="158"/>
-              <w:rPr>
-                <w:sz w:val="14"/>
-              </w:rPr>
-            </w:pPr>
-            <w:r>
-              <w:rPr>
-                <w:sz w:val="14"/>
+              <w:ind w:right="81"/>
+              <w:rPr>
+                <w:sz w:val="18"/>
+              </w:rPr>
+            </w:pPr>
+            <w:r>
+              <w:rPr>
+                <w:sz w:val="18"/>
               </w:rPr>
               <w:t>Much insight is demonstrated.</w:t>
             </w:r>
@@ -4530,13 +4582,14 @@
             <w:pPr>
               <w:pStyle w:val="TableParagraph"/>
               <w:spacing w:before="72" w:line="160" w:lineRule="exact"/>
-              <w:rPr>
-                <w:sz w:val="14"/>
-              </w:rPr>
-            </w:pPr>
-            <w:r>
-              <w:rPr>
-                <w:sz w:val="14"/>
+              <w:ind w:right="81"/>
+              <w:rPr>
+                <w:sz w:val="18"/>
+              </w:rPr>
+            </w:pPr>
+            <w:r>
+              <w:rPr>
+                <w:sz w:val="18"/>
               </w:rPr>
               <w:t>Discussion is inferential in nature.</w:t>
             </w:r>
@@ -4550,13 +4603,14 @@
             <w:pPr>
               <w:pStyle w:val="TableParagraph"/>
               <w:spacing w:line="223" w:lineRule="auto"/>
-              <w:rPr>
-                <w:sz w:val="14"/>
-              </w:rPr>
-            </w:pPr>
-            <w:r>
-              <w:rPr>
-                <w:sz w:val="14"/>
+              <w:ind w:right="129"/>
+              <w:rPr>
+                <w:sz w:val="18"/>
+              </w:rPr>
+            </w:pPr>
+            <w:r>
+              <w:rPr>
+                <w:sz w:val="18"/>
               </w:rPr>
               <w:t>Considerable insight is demonstrated.</w:t>
             </w:r>
@@ -4565,13 +4619,14 @@
             <w:pPr>
               <w:pStyle w:val="TableParagraph"/>
               <w:spacing w:before="72" w:line="160" w:lineRule="exact"/>
-              <w:rPr>
-                <w:sz w:val="14"/>
-              </w:rPr>
-            </w:pPr>
-            <w:r>
-              <w:rPr>
-                <w:sz w:val="14"/>
+              <w:ind w:right="129"/>
+              <w:rPr>
+                <w:sz w:val="18"/>
+              </w:rPr>
+            </w:pPr>
+            <w:r>
+              <w:rPr>
+                <w:sz w:val="18"/>
               </w:rPr>
               <w:t>Discussion is analytical in nature.</w:t>
             </w:r>
@@ -4585,14 +4640,14 @@
             <w:pPr>
               <w:pStyle w:val="TableParagraph"/>
               <w:spacing w:line="223" w:lineRule="auto"/>
-              <w:ind w:left="126"/>
-              <w:rPr>
-                <w:sz w:val="14"/>
-              </w:rPr>
-            </w:pPr>
-            <w:r>
-              <w:rPr>
-                <w:sz w:val="14"/>
+              <w:ind w:left="126" w:right="176"/>
+              <w:rPr>
+                <w:sz w:val="18"/>
+              </w:rPr>
+            </w:pPr>
+            <w:r>
+              <w:rPr>
+                <w:sz w:val="18"/>
               </w:rPr>
               <w:t>Significant insight is demonstrated.</w:t>
             </w:r>
@@ -4601,14 +4656,14 @@
             <w:pPr>
               <w:pStyle w:val="TableParagraph"/>
               <w:spacing w:before="72" w:line="160" w:lineRule="exact"/>
-              <w:ind w:left="126"/>
-              <w:rPr>
-                <w:sz w:val="14"/>
-              </w:rPr>
-            </w:pPr>
-            <w:r>
-              <w:rPr>
-                <w:sz w:val="14"/>
+              <w:ind w:left="126" w:right="176"/>
+              <w:rPr>
+                <w:sz w:val="18"/>
+              </w:rPr>
+            </w:pPr>
+            <w:r>
+              <w:rPr>
+                <w:sz w:val="18"/>
               </w:rPr>
               <w:t>Discussion is analytical and evaluative in nature.</w:t>
             </w:r>
@@ -4629,12 +4684,12 @@
               <w:spacing w:line="223" w:lineRule="auto"/>
               <w:ind w:left="122"/>
               <w:rPr>
-                <w:sz w:val="14"/>
-              </w:rPr>
-            </w:pPr>
-            <w:r>
-              <w:rPr>
-                <w:sz w:val="14"/>
+                <w:sz w:val="18"/>
+              </w:rPr>
+            </w:pPr>
+            <w:r>
+              <w:rPr>
+                <w:sz w:val="18"/>
               </w:rPr>
               <w:t>Value of individual contribution</w:t>
             </w:r>
@@ -4651,12 +4706,12 @@
               <w:ind w:left="227" w:right="218"/>
               <w:jc w:val="center"/>
               <w:rPr>
-                <w:sz w:val="14"/>
-              </w:rPr>
-            </w:pPr>
-            <w:r>
-              <w:rPr>
-                <w:sz w:val="14"/>
+                <w:sz w:val="18"/>
+              </w:rPr>
+            </w:pPr>
+            <w:r>
+              <w:rPr>
+                <w:sz w:val="18"/>
               </w:rPr>
               <w:t>10%</w:t>
             </w:r>
@@ -4671,13 +4726,14 @@
             <w:pPr>
               <w:pStyle w:val="TableParagraph"/>
               <w:spacing w:line="223" w:lineRule="auto"/>
-              <w:rPr>
-                <w:sz w:val="14"/>
-              </w:rPr>
-            </w:pPr>
-            <w:r>
-              <w:rPr>
-                <w:sz w:val="14"/>
+              <w:ind w:right="66"/>
+              <w:rPr>
+                <w:sz w:val="18"/>
+              </w:rPr>
+            </w:pPr>
+            <w:r>
+              <w:rPr>
+                <w:sz w:val="18"/>
               </w:rPr>
               <w:t>No contribution has been made to the wiki.</w:t>
             </w:r>
@@ -4691,25 +4747,17 @@
             <w:pPr>
               <w:pStyle w:val="TableParagraph"/>
               <w:spacing w:line="223" w:lineRule="auto"/>
-              <w:ind w:left="124" w:right="66"/>
-              <w:rPr>
-                <w:sz w:val="14"/>
-              </w:rPr>
-            </w:pPr>
-            <w:r>
-              <w:rPr>
-                <w:sz w:val="14"/>
-              </w:rPr>
-              <w:t>A few contributions have been made to the wiki</w:t>
-            </w:r>
-            <w:proofErr w:type="gramStart"/>
-            <w:r>
-              <w:rPr>
-                <w:sz w:val="14"/>
-              </w:rPr>
-              <w:t>..</w:t>
-            </w:r>
-            <w:proofErr w:type="gramEnd"/>
+              <w:ind w:left="124" w:right="0"/>
+              <w:rPr>
+                <w:sz w:val="18"/>
+              </w:rPr>
+            </w:pPr>
+            <w:r>
+              <w:rPr>
+                <w:sz w:val="18"/>
+              </w:rPr>
+              <w:t>A few contributions have been made to the wiki.</w:t>
+            </w:r>
           </w:p>
         </w:tc>
         <w:tc>
@@ -4720,14 +4768,14 @@
             <w:pPr>
               <w:pStyle w:val="TableParagraph"/>
               <w:spacing w:line="223" w:lineRule="auto"/>
-              <w:ind w:left="124" w:right="66"/>
-              <w:rPr>
-                <w:sz w:val="14"/>
-              </w:rPr>
-            </w:pPr>
-            <w:r>
-              <w:rPr>
-                <w:sz w:val="14"/>
+              <w:ind w:left="124" w:right="33"/>
+              <w:rPr>
+                <w:sz w:val="18"/>
+              </w:rPr>
+            </w:pPr>
+            <w:r>
+              <w:rPr>
+                <w:sz w:val="18"/>
               </w:rPr>
               <w:t>Some contributions have been made to the wiki.</w:t>
             </w:r>
@@ -4736,14 +4784,14 @@
             <w:pPr>
               <w:pStyle w:val="TableParagraph"/>
               <w:spacing w:before="72" w:line="160" w:lineRule="exact"/>
-              <w:ind w:left="118" w:right="66" w:firstLine="2"/>
-              <w:rPr>
-                <w:sz w:val="14"/>
-              </w:rPr>
-            </w:pPr>
-            <w:r>
-              <w:rPr>
-                <w:sz w:val="14"/>
+              <w:ind w:left="118" w:right="33" w:firstLine="2"/>
+              <w:rPr>
+                <w:sz w:val="18"/>
+              </w:rPr>
+            </w:pPr>
+            <w:r>
+              <w:rPr>
+                <w:sz w:val="18"/>
               </w:rPr>
               <w:t>The student’s contributions are somewhat integrated with the contributions of others.</w:t>
             </w:r>
@@ -4757,14 +4805,14 @@
             <w:pPr>
               <w:pStyle w:val="TableParagraph"/>
               <w:spacing w:line="223" w:lineRule="auto"/>
-              <w:ind w:right="66"/>
-              <w:rPr>
-                <w:sz w:val="14"/>
-              </w:rPr>
-            </w:pPr>
-            <w:r>
-              <w:rPr>
-                <w:sz w:val="14"/>
+              <w:ind w:right="81"/>
+              <w:rPr>
+                <w:sz w:val="18"/>
+              </w:rPr>
+            </w:pPr>
+            <w:r>
+              <w:rPr>
+                <w:sz w:val="18"/>
               </w:rPr>
               <w:t>Many contributions have been made to the wiki.</w:t>
             </w:r>
@@ -4773,14 +4821,14 @@
             <w:pPr>
               <w:pStyle w:val="TableParagraph"/>
               <w:spacing w:before="72" w:line="160" w:lineRule="exact"/>
-              <w:ind w:left="119" w:right="66" w:firstLine="2"/>
-              <w:rPr>
-                <w:sz w:val="14"/>
-              </w:rPr>
-            </w:pPr>
-            <w:r>
-              <w:rPr>
-                <w:sz w:val="14"/>
+              <w:ind w:left="119" w:right="81" w:firstLine="2"/>
+              <w:rPr>
+                <w:sz w:val="18"/>
+              </w:rPr>
+            </w:pPr>
+            <w:r>
+              <w:rPr>
+                <w:sz w:val="18"/>
               </w:rPr>
               <w:t>The student’s contributions are reasonably integrated with the contributions of others.</w:t>
             </w:r>
@@ -4794,13 +4842,14 @@
             <w:pPr>
               <w:pStyle w:val="TableParagraph"/>
               <w:spacing w:line="223" w:lineRule="auto"/>
-              <w:rPr>
-                <w:sz w:val="14"/>
-              </w:rPr>
-            </w:pPr>
-            <w:r>
-              <w:rPr>
-                <w:sz w:val="14"/>
+              <w:ind w:right="129"/>
+              <w:rPr>
+                <w:sz w:val="18"/>
+              </w:rPr>
+            </w:pPr>
+            <w:r>
+              <w:rPr>
+                <w:sz w:val="18"/>
               </w:rPr>
               <w:t>A significant number of contributions have been made to the wiki.</w:t>
             </w:r>
@@ -4809,14 +4858,14 @@
             <w:pPr>
               <w:pStyle w:val="TableParagraph"/>
               <w:spacing w:before="72" w:line="160" w:lineRule="exact"/>
-              <w:ind w:right="66" w:hanging="3"/>
-              <w:rPr>
-                <w:sz w:val="14"/>
-              </w:rPr>
-            </w:pPr>
-            <w:r>
-              <w:rPr>
-                <w:sz w:val="14"/>
+              <w:ind w:right="129" w:hanging="3"/>
+              <w:rPr>
+                <w:sz w:val="18"/>
+              </w:rPr>
+            </w:pPr>
+            <w:r>
+              <w:rPr>
+                <w:sz w:val="18"/>
               </w:rPr>
               <w:t>The student’s contributions are well integrated with the contributions of others.</w:t>
             </w:r>
@@ -4830,14 +4879,14 @@
             <w:pPr>
               <w:pStyle w:val="TableParagraph"/>
               <w:spacing w:line="223" w:lineRule="auto"/>
-              <w:ind w:left="126"/>
-              <w:rPr>
-                <w:sz w:val="14"/>
-              </w:rPr>
-            </w:pPr>
-            <w:r>
-              <w:rPr>
-                <w:sz w:val="14"/>
+              <w:ind w:left="126" w:right="176"/>
+              <w:rPr>
+                <w:sz w:val="18"/>
+              </w:rPr>
+            </w:pPr>
+            <w:r>
+              <w:rPr>
+                <w:sz w:val="18"/>
               </w:rPr>
               <w:t>An extensive number of contributions have been made to the wiki.</w:t>
             </w:r>
@@ -4846,14 +4895,14 @@
             <w:pPr>
               <w:pStyle w:val="TableParagraph"/>
               <w:spacing w:before="72" w:line="160" w:lineRule="exact"/>
-              <w:ind w:left="126" w:right="218" w:hanging="3"/>
-              <w:rPr>
-                <w:sz w:val="14"/>
-              </w:rPr>
-            </w:pPr>
-            <w:r>
-              <w:rPr>
-                <w:sz w:val="14"/>
+              <w:ind w:left="126" w:right="176" w:hanging="3"/>
+              <w:rPr>
+                <w:sz w:val="18"/>
+              </w:rPr>
+            </w:pPr>
+            <w:r>
+              <w:rPr>
+                <w:sz w:val="18"/>
               </w:rPr>
               <w:t>The student’s contributions are tightly integrated with the contributions of others.</w:t>
             </w:r>
@@ -4902,13 +4951,22 @@
     <w:pPr>
       <w:pStyle w:val="Footer"/>
       <w:jc w:val="right"/>
+      <w:rPr>
+        <w:rFonts w:asciiTheme="minorHAnsi" w:hAnsiTheme="minorHAnsi" w:cstheme="minorHAnsi"/>
+      </w:rPr>
     </w:pPr>
     <w:proofErr w:type="gramStart"/>
     <w:r>
+      <w:rPr>
+        <w:rFonts w:asciiTheme="minorHAnsi" w:hAnsiTheme="minorHAnsi" w:cstheme="minorHAnsi"/>
+      </w:rPr>
       <w:t>cont</w:t>
     </w:r>
     <w:proofErr w:type="gramEnd"/>
     <w:r>
+      <w:rPr>
+        <w:rFonts w:asciiTheme="minorHAnsi" w:hAnsiTheme="minorHAnsi" w:cstheme="minorHAnsi"/>
+      </w:rPr>
       <w:t>…</w:t>
     </w:r>
   </w:p>
@@ -10827,7 +10885,7 @@
 </file>
 
 <file path=customXml/itemProps1.xml><?xml version="1.0" encoding="utf-8"?>
-<ds:datastoreItem xmlns:ds="http://schemas.openxmlformats.org/officeDocument/2006/customXml" ds:itemID="{0AEE1C6E-6B70-4BD2-A554-BB464C70B3AD}">
+<ds:datastoreItem xmlns:ds="http://schemas.openxmlformats.org/officeDocument/2006/customXml" ds:itemID="{33D98CAB-FEA4-4382-8B41-61FB54CCBEFB}">
   <ds:schemaRefs>
     <ds:schemaRef ds:uri="http://schemas.openxmlformats.org/officeDocument/2006/bibliography"/>
   </ds:schemaRefs>
